--- a/trunk/Relatorio.docx
+++ b/trunk/Relatorio.docx
@@ -114,18 +114,13 @@
       <w:pPr>
         <w:jc w:val="center"/>
       </w:pPr>
-      <w:proofErr w:type="spellStart"/>
-      <w:r>
-        <w:t>Cátia</w:t>
-      </w:r>
-      <w:proofErr w:type="spellEnd"/>
-      <w:r>
-        <w:t xml:space="preserve"> Cruz – 080509134 - </w:t>
+      <w:r>
+        <w:t xml:space="preserve">Cátia Cruz – 080509134 - </w:t>
       </w:r>
       <w:hyperlink r:id="rId6" w:history="1">
         <w:r>
           <w:rPr>
-            <w:rStyle w:val="Hiperligao"/>
+            <w:rStyle w:val="Hyperlink"/>
           </w:rPr>
           <w:t>ei08134@fe.up.pt</w:t>
         </w:r>
@@ -150,7 +145,7 @@
       <w:hyperlink r:id="rId7" w:history="1">
         <w:r>
           <w:rPr>
-            <w:rStyle w:val="Hiperligao"/>
+            <w:rStyle w:val="Hyperlink"/>
           </w:rPr>
           <w:t>ei08072@fe.up.pt</w:t>
         </w:r>
@@ -163,19 +158,11 @@
           <w:lang w:val="fi-FI"/>
         </w:rPr>
       </w:pPr>
-      <w:proofErr w:type="spellStart"/>
       <w:r>
         <w:rPr>
           <w:lang w:val="fi-FI"/>
         </w:rPr>
-        <w:t>Miao</w:t>
-      </w:r>
-      <w:proofErr w:type="spellEnd"/>
-      <w:r>
-        <w:rPr>
-          <w:lang w:val="fi-FI"/>
-        </w:rPr>
-        <w:t xml:space="preserve"> Sun – 080509</w:t>
+        <w:t>Miao Sun – 080509</w:t>
       </w:r>
       <w:r>
         <w:rPr>
@@ -192,7 +179,7 @@
       <w:hyperlink r:id="rId8" w:history="1">
         <w:r>
           <w:rPr>
-            <w:rStyle w:val="Hiperligao"/>
+            <w:rStyle w:val="Hyperlink"/>
             <w:lang w:val="fi-FI"/>
           </w:rPr>
           <w:t>ei08162@fe.up.pt</w:t>
@@ -296,7 +283,25 @@
         <w:t>Este projecto foi desenvolvido no âmbito da disciplina de Algoritmos de Estruturas de Dados</w:t>
       </w:r>
       <w:r>
-        <w:t xml:space="preserve"> usando como plataforma de desenvolvimento a ferramenta Eclipse.</w:t>
+        <w:t xml:space="preserve"> usando como plataforma de desenvolvimento a</w:t>
+      </w:r>
+      <w:r>
+        <w:t>s</w:t>
+      </w:r>
+      <w:r>
+        <w:t xml:space="preserve"> ferramenta</w:t>
+      </w:r>
+      <w:r>
+        <w:t>s</w:t>
+      </w:r>
+      <w:r>
+        <w:t xml:space="preserve"> Eclipse</w:t>
+      </w:r>
+      <w:r>
+        <w:t xml:space="preserve"> e Visual Studio 2010</w:t>
+      </w:r>
+      <w:r>
+        <w:t>.</w:t>
       </w:r>
     </w:p>
     <w:p>
@@ -309,7 +314,7 @@
     </w:p>
     <w:p>
       <w:pPr>
-        <w:pStyle w:val="PargrafodaLista"/>
+        <w:pStyle w:val="ListParagraph"/>
         <w:numPr>
           <w:ilvl w:val="0"/>
           <w:numId w:val="2"/>
@@ -321,7 +326,7 @@
     </w:p>
     <w:p>
       <w:pPr>
-        <w:pStyle w:val="PargrafodaLista"/>
+        <w:pStyle w:val="ListParagraph"/>
         <w:numPr>
           <w:ilvl w:val="0"/>
           <w:numId w:val="2"/>
@@ -410,13 +415,25 @@
         <w:t>cionário. É uma classe puramente virtual, ou seja, nenhum objecto se cria a partir desta classe mas sim das suas subclasses.</w:t>
       </w:r>
       <w:r>
-        <w:t xml:space="preserve"> Contém como atributos o nome, data de nascimento, o ID(único de cada</w:t>
-      </w:r>
-      <w:r>
-        <w:t xml:space="preserve"> Pessoa), e tipo(que define qual o </w:t>
-      </w:r>
-      <w:r>
-        <w:t>tipo de Pessoa será: Médico, Funcionário ou Doente).</w:t>
+        <w:t xml:space="preserve"> Contém como atributos o nome, data de nascimento, o ID</w:t>
+      </w:r>
+      <w:r>
+        <w:t xml:space="preserve"> </w:t>
+      </w:r>
+      <w:r>
+        <w:t>(único de cada</w:t>
+      </w:r>
+      <w:r>
+        <w:t xml:space="preserve"> Pessoa), e tipo</w:t>
+      </w:r>
+      <w:r>
+        <w:t xml:space="preserve"> </w:t>
+      </w:r>
+      <w:r>
+        <w:t xml:space="preserve">(que define qual o </w:t>
+      </w:r>
+      <w:r>
+        <w:t>tipo de Pessoa: Médico, Funcionário ou Doente).</w:t>
       </w:r>
     </w:p>
     <w:p>
@@ -535,7 +552,10 @@
     </w:p>
     <w:p>
       <w:r>
-        <w:t xml:space="preserve">-Classe Manutenção: Classe Principal. </w:t>
+        <w:t>-Class</w:t>
+      </w:r>
+      <w:r>
+        <w:t xml:space="preserve">e Manutenção: Classe Principal. </w:t>
       </w:r>
       <w:r>
         <w:t>Classe onde se dá a gestão de Pessoas e de Marcações.</w:t>
@@ -605,7 +625,7 @@
     </w:p>
     <w:p>
       <w:pPr>
-        <w:pStyle w:val="PargrafodaLista"/>
+        <w:pStyle w:val="ListParagraph"/>
         <w:numPr>
           <w:ilvl w:val="0"/>
           <w:numId w:val="1"/>
@@ -620,7 +640,7 @@
     </w:p>
     <w:p>
       <w:pPr>
-        <w:pStyle w:val="PargrafodaLista"/>
+        <w:pStyle w:val="ListParagraph"/>
         <w:numPr>
           <w:ilvl w:val="0"/>
           <w:numId w:val="1"/>
@@ -632,7 +652,7 @@
     </w:p>
     <w:p>
       <w:pPr>
-        <w:pStyle w:val="PargrafodaLista"/>
+        <w:pStyle w:val="ListParagraph"/>
         <w:numPr>
           <w:ilvl w:val="0"/>
           <w:numId w:val="1"/>
@@ -644,7 +664,7 @@
     </w:p>
     <w:p>
       <w:pPr>
-        <w:pStyle w:val="PargrafodaLista"/>
+        <w:pStyle w:val="ListParagraph"/>
         <w:numPr>
           <w:ilvl w:val="0"/>
           <w:numId w:val="1"/>
@@ -656,7 +676,7 @@
     </w:p>
     <w:p>
       <w:pPr>
-        <w:pStyle w:val="PargrafodaLista"/>
+        <w:pStyle w:val="ListParagraph"/>
         <w:numPr>
           <w:ilvl w:val="0"/>
           <w:numId w:val="1"/>
@@ -671,25 +691,37 @@
     </w:p>
     <w:p>
       <w:pPr>
-        <w:pStyle w:val="PargrafodaLista"/>
+        <w:pStyle w:val="ListParagraph"/>
         <w:numPr>
           <w:ilvl w:val="0"/>
           <w:numId w:val="1"/>
         </w:numPr>
       </w:pPr>
       <w:r>
-        <w:t>Apagar qualquer Pessoa registada no sistema;</w:t>
-      </w:r>
-    </w:p>
-    <w:p>
-      <w:pPr>
-        <w:pStyle w:val="PargrafodaLista"/>
+        <w:t>Atribuir um conjunto de médicos a cada doente, que o acompanham;</w:t>
+      </w:r>
+    </w:p>
+    <w:p>
+      <w:pPr>
+        <w:pStyle w:val="ListParagraph"/>
         <w:numPr>
           <w:ilvl w:val="0"/>
           <w:numId w:val="1"/>
         </w:numPr>
       </w:pPr>
       <w:r>
+        <w:t>Apagar qualquer Pessoa registada no sistema;</w:t>
+      </w:r>
+    </w:p>
+    <w:p>
+      <w:pPr>
+        <w:pStyle w:val="ListParagraph"/>
+        <w:numPr>
+          <w:ilvl w:val="0"/>
+          <w:numId w:val="1"/>
+        </w:numPr>
+      </w:pPr>
+      <w:r>
         <w:t>Apagar qualquer Marcaçã</w:t>
       </w:r>
       <w:r>
@@ -706,7 +738,17 @@
         <w:t>:</w:t>
       </w:r>
     </w:p>
-    <w:p/>
+    <w:p>
+      <w:r>
+        <w:t>Para armazenamento das pessoas ligadas ao sistema optou-se por uma única estrutura linear de dados (vector) da superclasse Pessoa, e, em consequência disso, a primeira dificuldade foi a de conseguir distinguir entre os três tipos de pessoas. Para tal, a solução que se arranjou foi ter um atributo “tipo” na classe Pessoa que identifica o tipo de pessoa que se trata.</w:t>
+      </w:r>
+      <w:r>
+        <w:t xml:space="preserve"> Como consequência deste tipo de armazenamento de dados, houve a necessidade de criar um conjunto elevado de funções abstractas, específicas de cada uma das subclasses</w:t>
+      </w:r>
+      <w:r>
+        <w:t>.</w:t>
+      </w:r>
+    </w:p>
     <w:sectPr>
       <w:pgSz w:w="11906" w:h="16838"/>
       <w:pgMar w:top="1417" w:right="1701" w:bottom="1417" w:left="1701" w:header="708" w:footer="708" w:gutter="0"/>
@@ -1115,13 +1157,13 @@
     <w:qFormat/>
     <w:rsid w:val="001461AC"/>
   </w:style>
-  <w:style w:type="character" w:default="1" w:styleId="Tipodeletrapredefinidodopargrafo">
+  <w:style w:type="character" w:default="1" w:styleId="DefaultParagraphFont">
     <w:name w:val="Default Paragraph Font"/>
     <w:uiPriority w:val="1"/>
     <w:semiHidden/>
     <w:unhideWhenUsed/>
   </w:style>
-  <w:style w:type="table" w:default="1" w:styleId="Tabelanormal">
+  <w:style w:type="table" w:default="1" w:styleId="TableNormal">
     <w:name w:val="Normal Table"/>
     <w:uiPriority w:val="99"/>
     <w:semiHidden/>
@@ -1137,13 +1179,13 @@
       </w:tblCellMar>
     </w:tblPr>
   </w:style>
-  <w:style w:type="numbering" w:default="1" w:styleId="Semlista">
+  <w:style w:type="numbering" w:default="1" w:styleId="NoList">
     <w:name w:val="No List"/>
     <w:uiPriority w:val="99"/>
     <w:semiHidden/>
     <w:unhideWhenUsed/>
   </w:style>
-  <w:style w:type="paragraph" w:styleId="PargrafodaLista">
+  <w:style w:type="paragraph" w:styleId="ListParagraph">
     <w:name w:val="List Paragraph"/>
     <w:basedOn w:val="Normal"/>
     <w:uiPriority w:val="34"/>
@@ -1154,10 +1196,10 @@
       <w:contextualSpacing/>
     </w:pPr>
   </w:style>
-  <w:style w:type="paragraph" w:styleId="Textodebalo">
+  <w:style w:type="paragraph" w:styleId="BalloonText">
     <w:name w:val="Balloon Text"/>
     <w:basedOn w:val="Normal"/>
-    <w:link w:val="TextodebaloCarcter"/>
+    <w:link w:val="BalloonTextChar"/>
     <w:uiPriority w:val="99"/>
     <w:semiHidden/>
     <w:unhideWhenUsed/>
@@ -1171,10 +1213,10 @@
       <w:szCs w:val="16"/>
     </w:rPr>
   </w:style>
-  <w:style w:type="character" w:customStyle="1" w:styleId="TextodebaloCarcter">
-    <w:name w:val="Texto de balão Carácter"/>
-    <w:basedOn w:val="Tipodeletrapredefinidodopargrafo"/>
-    <w:link w:val="Textodebalo"/>
+  <w:style w:type="character" w:customStyle="1" w:styleId="BalloonTextChar">
+    <w:name w:val="Balloon Text Char"/>
+    <w:basedOn w:val="DefaultParagraphFont"/>
+    <w:link w:val="BalloonText"/>
     <w:uiPriority w:val="99"/>
     <w:semiHidden/>
     <w:rsid w:val="00383216"/>
@@ -1184,9 +1226,9 @@
       <w:szCs w:val="16"/>
     </w:rPr>
   </w:style>
-  <w:style w:type="character" w:styleId="Hiperligao">
+  <w:style w:type="character" w:styleId="Hyperlink">
     <w:name w:val="Hyperlink"/>
-    <w:basedOn w:val="Tipodeletrapredefinidodopargrafo"/>
+    <w:basedOn w:val="DefaultParagraphFont"/>
     <w:uiPriority w:val="99"/>
     <w:unhideWhenUsed/>
     <w:rsid w:val="002746E9"/>

--- a/trunk/Relatorio.docx
+++ b/trunk/Relatorio.docx
@@ -114,8 +114,13 @@
       <w:pPr>
         <w:jc w:val="center"/>
       </w:pPr>
-      <w:r>
-        <w:t xml:space="preserve">Cátia Cruz – 080509134 - </w:t>
+      <w:proofErr w:type="spellStart"/>
+      <w:r>
+        <w:t>Cátia</w:t>
+      </w:r>
+      <w:proofErr w:type="spellEnd"/>
+      <w:r>
+        <w:t xml:space="preserve"> Cruz – 080509134 - </w:t>
       </w:r>
       <w:hyperlink r:id="rId6" w:history="1">
         <w:r>
@@ -176,23 +181,28 @@
         </w:rPr>
         <w:t xml:space="preserve"> – </w:t>
       </w:r>
-      <w:hyperlink r:id="rId8" w:history="1">
-        <w:r>
-          <w:rPr>
-            <w:rStyle w:val="Hyperlink"/>
-            <w:lang w:val="fi-FI"/>
-          </w:rPr>
-          <w:t>ei08162@fe.up.pt</w:t>
-        </w:r>
-      </w:hyperlink>
-    </w:p>
-    <w:p>
-      <w:pPr>
-        <w:jc w:val="center"/>
-        <w:rPr>
+      <w:r>
+        <w:fldChar w:fldCharType="begin"/>
+      </w:r>
+      <w:r>
+        <w:rPr>
+          <w:lang w:val="en-US"/>
+        </w:rPr>
+        <w:instrText>HYPERLINK "mailto:ei08162@fe.up.pt"</w:instrText>
+      </w:r>
+      <w:r>
+        <w:fldChar w:fldCharType="separate"/>
+      </w:r>
+      <w:r>
+        <w:rPr>
+          <w:rStyle w:val="Hyperlink"/>
           <w:lang w:val="fi-FI"/>
         </w:rPr>
-      </w:pPr>
+        <w:t>ei08162@fe.up.pt</w:t>
+      </w:r>
+      <w:r>
+        <w:fldChar w:fldCharType="end"/>
+      </w:r>
     </w:p>
     <w:p>
       <w:pPr>
@@ -261,9 +271,25 @@
     <w:p>
       <w:pPr>
         <w:jc w:val="center"/>
-      </w:pPr>
-      <w:r>
-        <w:t>03 de Novembro de 2010</w:t>
+        <w:rPr>
+          <w:lang w:val="fi-FI"/>
+        </w:rPr>
+      </w:pPr>
+    </w:p>
+    <w:p>
+      <w:pPr>
+        <w:jc w:val="center"/>
+      </w:pPr>
+      <w:r>
+        <w:t xml:space="preserve">03 </w:t>
+      </w:r>
+      <w:proofErr w:type="gramStart"/>
+      <w:r>
+        <w:t>de</w:t>
+      </w:r>
+      <w:proofErr w:type="gramEnd"/>
+      <w:r>
+        <w:t xml:space="preserve"> Novembro de 2010</w:t>
       </w:r>
     </w:p>
     <w:p/>
@@ -298,7 +324,15 @@
         <w:t xml:space="preserve"> Eclipse</w:t>
       </w:r>
       <w:r>
-        <w:t xml:space="preserve"> e Visual Studio 2010</w:t>
+        <w:t xml:space="preserve"> e Visual </w:t>
+      </w:r>
+      <w:proofErr w:type="spellStart"/>
+      <w:r>
+        <w:t>Studio</w:t>
+      </w:r>
+      <w:proofErr w:type="spellEnd"/>
+      <w:r>
+        <w:t xml:space="preserve"> 2010</w:t>
       </w:r>
       <w:r>
         <w:t>.</w:t>
@@ -341,7 +375,7 @@
         <w:t xml:space="preserve">Nesta clínica médica é possível fazer uma gestão das pessoas que fazem parte da clínica, sendo elas, médicos, doentes e funcionários. Como gestão entende-se adicionar mais membros à clínica, através da adição dos seus dados pessoais, editar, caso necessário, os dados de cada um dos membros da clínica e apaga-los. O mesmo acontece com a gestão das marcações, onde é possível também adicionar, </w:t>
       </w:r>
       <w:r>
-        <w:t>editar e apagar uma marcação. (…)</w:t>
+        <w:t xml:space="preserve">editar e apagar uma marcação. </w:t>
       </w:r>
     </w:p>
     <w:p/>
@@ -513,13 +547,28 @@
         <w:t>Classe Marcação: Classe base das classes Consulta e Exame. É</w:t>
       </w:r>
       <w:r>
-        <w:t xml:space="preserve"> puramente virtual, ou seja,  os objectos são criados a partir</w:t>
-      </w:r>
-      <w:r>
-        <w:t xml:space="preserve"> das suas classes derivadas. Tem como atributos  data,  hora, </w:t>
-      </w:r>
-      <w:r>
-        <w:t xml:space="preserve">ID(único para cada Marcação) e tipo(que define qual o tipo de Marcação: Consulta ou Exame) </w:t>
+        <w:t xml:space="preserve"> puramente virtual, ou seja, </w:t>
+      </w:r>
+      <w:r>
+        <w:t>os objectos são criados a partir</w:t>
+      </w:r>
+      <w:r>
+        <w:t xml:space="preserve"> das suas classes derivadas. Tem como atributos data, hora, </w:t>
+      </w:r>
+      <w:r>
+        <w:t>ID</w:t>
+      </w:r>
+      <w:r>
+        <w:t xml:space="preserve"> </w:t>
+      </w:r>
+      <w:r>
+        <w:t>(único para cada Marcação) e tipo</w:t>
+      </w:r>
+      <w:r>
+        <w:t xml:space="preserve"> </w:t>
+      </w:r>
+      <w:r>
+        <w:t xml:space="preserve">(que define qual o tipo de Marcação: Consulta ou Exame) </w:t>
       </w:r>
       <w:r>
         <w:t xml:space="preserve"> </w:t>
@@ -740,7 +789,15 @@
     </w:p>
     <w:p>
       <w:r>
-        <w:t>Para armazenamento das pessoas ligadas ao sistema optou-se por uma única estrutura linear de dados (vector) da superclasse Pessoa, e, em consequência disso, a primeira dificuldade foi a de conseguir distinguir entre os três tipos de pessoas. Para tal, a solução que se arranjou foi ter um atributo “tipo” na classe Pessoa que identifica o tipo de pessoa que se trata.</w:t>
+        <w:t xml:space="preserve">Para armazenamento das pessoas ligadas ao sistema optou-se por uma única estrutura linear de dados (vector) da </w:t>
+      </w:r>
+      <w:proofErr w:type="spellStart"/>
+      <w:r>
+        <w:t>superclasse</w:t>
+      </w:r>
+      <w:proofErr w:type="spellEnd"/>
+      <w:r>
+        <w:t xml:space="preserve"> Pessoa, e, em consequência disso, a primeira dificuldade foi a de conseguir distinguir entre os três tipos de pessoas. Para tal, a solução que se arranjou foi ter um atributo “tipo” na classe Pessoa que identifica o tipo de pessoa que se trata.</w:t>
       </w:r>
       <w:r>
         <w:t xml:space="preserve"> Como consequência deste tipo de armazenamento de dados, houve a necessidade de criar um conjunto elevado de funções abstractas, específicas de cada uma das subclasses</w:t>
